--- a/sprint1/Documentação.docx
+++ b/sprint1/Documentação.docx
@@ -596,7 +596,21 @@
         <w:rPr>
           <w:rFonts w:ascii="Calibri" w:eastAsia="Calibri" w:hAnsi="Calibri" w:cs="Calibri"/>
         </w:rPr>
-        <w:t>é desenvolver e implementar projetos que facilitem ou resolva pequenos impecílios/dificuldades</w:t>
+        <w:t xml:space="preserve">é desenvolver e implementar projetos que facilitem ou resolva pequenos </w:t>
+      </w:r>
+      <w:proofErr w:type="spellStart"/>
+      <w:r>
+        <w:rPr>
+          <w:rFonts w:ascii="Calibri" w:eastAsia="Calibri" w:hAnsi="Calibri" w:cs="Calibri"/>
+        </w:rPr>
+        <w:t>impecílios</w:t>
+      </w:r>
+      <w:proofErr w:type="spellEnd"/>
+      <w:r>
+        <w:rPr>
+          <w:rFonts w:ascii="Calibri" w:eastAsia="Calibri" w:hAnsi="Calibri" w:cs="Calibri"/>
+        </w:rPr>
+        <w:t>/dificuldades</w:t>
       </w:r>
       <w:r>
         <w:rPr>
@@ -658,13 +672,41 @@
         <w:rPr>
           <w:rFonts w:ascii="Calibri" w:eastAsia="Calibri" w:hAnsi="Calibri" w:cs="Calibri"/>
         </w:rPr>
-        <w:t xml:space="preserve">Adriano Allexander Benitez Marquês de Carvalho, </w:t>
-      </w:r>
-      <w:r>
-        <w:rPr>
-          <w:rFonts w:ascii="Calibri" w:eastAsia="Calibri" w:hAnsi="Calibri" w:cs="Calibri"/>
-        </w:rPr>
-        <w:t xml:space="preserve">Alexandra Harumi </w:t>
+        <w:t xml:space="preserve">Adriano </w:t>
+      </w:r>
+      <w:proofErr w:type="spellStart"/>
+      <w:r>
+        <w:rPr>
+          <w:rFonts w:ascii="Calibri" w:eastAsia="Calibri" w:hAnsi="Calibri" w:cs="Calibri"/>
+        </w:rPr>
+        <w:t>Allexander</w:t>
+      </w:r>
+      <w:proofErr w:type="spellEnd"/>
+      <w:r>
+        <w:rPr>
+          <w:rFonts w:ascii="Calibri" w:eastAsia="Calibri" w:hAnsi="Calibri" w:cs="Calibri"/>
+        </w:rPr>
+        <w:t xml:space="preserve"> Benitez Marquês de Carvalho, </w:t>
+      </w:r>
+      <w:r>
+        <w:rPr>
+          <w:rFonts w:ascii="Calibri" w:eastAsia="Calibri" w:hAnsi="Calibri" w:cs="Calibri"/>
+        </w:rPr>
+        <w:t xml:space="preserve">Alexandra </w:t>
+      </w:r>
+      <w:proofErr w:type="spellStart"/>
+      <w:r>
+        <w:rPr>
+          <w:rFonts w:ascii="Calibri" w:eastAsia="Calibri" w:hAnsi="Calibri" w:cs="Calibri"/>
+        </w:rPr>
+        <w:t>Harumi</w:t>
+      </w:r>
+      <w:proofErr w:type="spellEnd"/>
+      <w:r>
+        <w:rPr>
+          <w:rFonts w:ascii="Calibri" w:eastAsia="Calibri" w:hAnsi="Calibri" w:cs="Calibri"/>
+        </w:rPr>
+        <w:t xml:space="preserve"> </w:t>
       </w:r>
       <w:r>
         <w:rPr>
@@ -682,8 +724,16 @@
         <w:rPr>
           <w:rFonts w:ascii="Calibri" w:eastAsia="Calibri" w:hAnsi="Calibri" w:cs="Calibri"/>
         </w:rPr>
-        <w:t xml:space="preserve"> Anisio Mesquita de Castro, Daniel Yuzo</w:t>
-      </w:r>
+        <w:t xml:space="preserve"> Anisio Mesquita de Castro, Daniel </w:t>
+      </w:r>
+      <w:proofErr w:type="spellStart"/>
+      <w:r>
+        <w:rPr>
+          <w:rFonts w:ascii="Calibri" w:eastAsia="Calibri" w:hAnsi="Calibri" w:cs="Calibri"/>
+        </w:rPr>
+        <w:t>Yuzo</w:t>
+      </w:r>
+      <w:proofErr w:type="spellEnd"/>
       <w:r>
         <w:rPr>
           <w:rFonts w:ascii="Calibri" w:eastAsia="Calibri" w:hAnsi="Calibri" w:cs="Calibri"/>
@@ -712,7 +762,21 @@
         <w:rPr>
           <w:rFonts w:ascii="Calibri" w:eastAsia="Calibri" w:hAnsi="Calibri" w:cs="Calibri"/>
         </w:rPr>
-        <w:t xml:space="preserve"> Isabela Oliveira Noronha, Kevyn Rocha Alves</w:t>
+        <w:t xml:space="preserve"> Isabela Oliveira Noronha, </w:t>
+      </w:r>
+      <w:proofErr w:type="spellStart"/>
+      <w:r>
+        <w:rPr>
+          <w:rFonts w:ascii="Calibri" w:eastAsia="Calibri" w:hAnsi="Calibri" w:cs="Calibri"/>
+        </w:rPr>
+        <w:t>Kevyn</w:t>
+      </w:r>
+      <w:proofErr w:type="spellEnd"/>
+      <w:r>
+        <w:rPr>
+          <w:rFonts w:ascii="Calibri" w:eastAsia="Calibri" w:hAnsi="Calibri" w:cs="Calibri"/>
+        </w:rPr>
+        <w:t xml:space="preserve"> Rocha Alves</w:t>
       </w:r>
       <w:r>
         <w:rPr>
@@ -724,7 +788,21 @@
         <w:rPr>
           <w:rFonts w:ascii="Calibri" w:eastAsia="Calibri" w:hAnsi="Calibri" w:cs="Calibri"/>
         </w:rPr>
-        <w:t xml:space="preserve"> Luanna </w:t>
+        <w:t xml:space="preserve"> </w:t>
+      </w:r>
+      <w:proofErr w:type="spellStart"/>
+      <w:r>
+        <w:rPr>
+          <w:rFonts w:ascii="Calibri" w:eastAsia="Calibri" w:hAnsi="Calibri" w:cs="Calibri"/>
+        </w:rPr>
+        <w:t>Luanna</w:t>
+      </w:r>
+      <w:proofErr w:type="spellEnd"/>
+      <w:r>
+        <w:rPr>
+          <w:rFonts w:ascii="Calibri" w:eastAsia="Calibri" w:hAnsi="Calibri" w:cs="Calibri"/>
+        </w:rPr>
+        <w:t xml:space="preserve"> </w:t>
       </w:r>
       <w:r>
         <w:rPr>
@@ -2261,6 +2339,7 @@
               <w:t>E-</w:t>
             </w:r>
             <w:bookmarkStart w:id="0" w:name="_Int_lJngJJpR"/>
+            <w:proofErr w:type="gramStart"/>
             <w:r>
               <w:rPr>
                 <w:rFonts w:ascii="Calibri" w:eastAsia="Calibri" w:hAnsi="Calibri" w:cs="Calibri"/>
@@ -2270,6 +2349,7 @@
               <w:t>fácil</w:t>
             </w:r>
             <w:bookmarkEnd w:id="0"/>
+            <w:proofErr w:type="gramEnd"/>
           </w:p>
         </w:tc>
         <w:tc>
@@ -2977,26 +3057,19 @@
             </w:tcBorders>
             <w:shd w:val="clear" w:color="auto" w:fill="auto"/>
             <w:vAlign w:val="center"/>
-            <w:hideMark/>
           </w:tcPr>
           <w:p>
             <w:pPr>
               <w:spacing w:before="100" w:beforeAutospacing="1" w:after="100" w:afterAutospacing="1" w:line="240" w:lineRule="auto"/>
+              <w:jc w:val="center"/>
               <w:textAlignment w:val="baseline"/>
               <w:rPr>
-                <w:rFonts w:ascii="Times New Roman" w:eastAsia="Times New Roman" w:hAnsi="Times New Roman" w:cs="Times New Roman"/>
-                <w:sz w:val="24"/>
-                <w:szCs w:val="24"/>
-                <w:lang w:eastAsia="pt-BR"/>
-              </w:rPr>
-            </w:pPr>
-            <w:r>
-              <w:rPr>
-                <w:rFonts w:ascii="Calibri" w:eastAsia="Times New Roman" w:hAnsi="Calibri" w:cs="Calibri"/>
-                <w:lang w:eastAsia="pt-BR"/>
-              </w:rPr>
-              <w:t>Criação do código Arduino </w:t>
-            </w:r>
+                <w:rFonts w:ascii="Calibri" w:eastAsia="Times New Roman" w:hAnsi="Calibri" w:cs="Calibri"/>
+                <w:b/>
+                <w:bCs/>
+                <w:lang w:eastAsia="pt-BR"/>
+              </w:rPr>
+            </w:pPr>
           </w:p>
         </w:tc>
         <w:tc>
@@ -3010,26 +3083,19 @@
             </w:tcBorders>
             <w:shd w:val="clear" w:color="auto" w:fill="auto"/>
             <w:vAlign w:val="center"/>
-            <w:hideMark/>
           </w:tcPr>
           <w:p>
             <w:pPr>
               <w:spacing w:before="100" w:beforeAutospacing="1" w:after="100" w:afterAutospacing="1" w:line="240" w:lineRule="auto"/>
+              <w:jc w:val="center"/>
               <w:textAlignment w:val="baseline"/>
               <w:rPr>
-                <w:rFonts w:ascii="Times New Roman" w:eastAsia="Times New Roman" w:hAnsi="Times New Roman" w:cs="Times New Roman"/>
-                <w:sz w:val="24"/>
-                <w:szCs w:val="24"/>
-                <w:lang w:eastAsia="pt-BR"/>
-              </w:rPr>
-            </w:pPr>
-            <w:r>
-              <w:rPr>
-                <w:rFonts w:ascii="Calibri" w:eastAsia="Times New Roman" w:hAnsi="Calibri" w:cs="Calibri"/>
-                <w:lang w:eastAsia="pt-BR"/>
-              </w:rPr>
-              <w:t>Criação do código que coletara as informações do Arduino. </w:t>
-            </w:r>
+                <w:rFonts w:ascii="Calibri" w:eastAsia="Times New Roman" w:hAnsi="Calibri" w:cs="Calibri"/>
+                <w:b/>
+                <w:bCs/>
+                <w:lang w:eastAsia="pt-BR"/>
+              </w:rPr>
+            </w:pPr>
           </w:p>
         </w:tc>
         <w:tc>
@@ -3043,7 +3109,6 @@
             </w:tcBorders>
             <w:shd w:val="clear" w:color="auto" w:fill="auto"/>
             <w:vAlign w:val="center"/>
-            <w:hideMark/>
           </w:tcPr>
           <w:p>
             <w:pPr>
@@ -3051,19 +3116,12 @@
               <w:jc w:val="center"/>
               <w:textAlignment w:val="baseline"/>
               <w:rPr>
-                <w:rFonts w:ascii="Times New Roman" w:eastAsia="Times New Roman" w:hAnsi="Times New Roman" w:cs="Times New Roman"/>
-                <w:sz w:val="24"/>
-                <w:szCs w:val="24"/>
-                <w:lang w:eastAsia="pt-BR"/>
-              </w:rPr>
-            </w:pPr>
-            <w:r>
-              <w:rPr>
-                <w:rFonts w:ascii="Calibri" w:eastAsia="Times New Roman" w:hAnsi="Calibri" w:cs="Calibri"/>
-                <w:lang w:eastAsia="pt-BR"/>
-              </w:rPr>
-              <w:t>Essencial </w:t>
-            </w:r>
+                <w:rFonts w:ascii="Calibri" w:eastAsia="Times New Roman" w:hAnsi="Calibri" w:cs="Calibri"/>
+                <w:b/>
+                <w:bCs/>
+                <w:lang w:eastAsia="pt-BR"/>
+              </w:rPr>
+            </w:pPr>
           </w:p>
         </w:tc>
       </w:tr>
@@ -3097,7 +3155,7 @@
                 <w:rFonts w:ascii="Calibri" w:eastAsia="Times New Roman" w:hAnsi="Calibri" w:cs="Calibri"/>
                 <w:lang w:eastAsia="pt-BR"/>
               </w:rPr>
-              <w:t>Sistema de comunicação dos sensores com o banco de dados  </w:t>
+              <w:t>Criação do código Arduino </w:t>
             </w:r>
           </w:p>
         </w:tc>
@@ -3130,35 +3188,7 @@
                 <w:rFonts w:ascii="Calibri" w:eastAsia="Times New Roman" w:hAnsi="Calibri" w:cs="Calibri"/>
                 <w:lang w:eastAsia="pt-BR"/>
               </w:rPr>
-              <w:t>Responsável por receber as informações vindas do</w:t>
-            </w:r>
-            <w:r>
-              <w:rPr>
-                <w:rFonts w:ascii="Calibri" w:eastAsia="Times New Roman" w:hAnsi="Calibri" w:cs="Calibri"/>
-                <w:lang w:eastAsia="pt-BR"/>
-              </w:rPr>
-              <w:t>s</w:t>
-            </w:r>
-            <w:r>
-              <w:rPr>
-                <w:rFonts w:ascii="Calibri" w:eastAsia="Times New Roman" w:hAnsi="Calibri" w:cs="Calibri"/>
-                <w:lang w:eastAsia="pt-BR"/>
-              </w:rPr>
-              <w:t xml:space="preserve"> sensores e envi</w:t>
-            </w:r>
-            <w:r>
-              <w:rPr>
-                <w:rFonts w:ascii="Calibri" w:eastAsia="Times New Roman" w:hAnsi="Calibri" w:cs="Calibri"/>
-                <w:lang w:eastAsia="pt-BR"/>
-              </w:rPr>
-              <w:t>á</w:t>
-            </w:r>
-            <w:r>
-              <w:rPr>
-                <w:rFonts w:ascii="Calibri" w:eastAsia="Times New Roman" w:hAnsi="Calibri" w:cs="Calibri"/>
-                <w:lang w:eastAsia="pt-BR"/>
-              </w:rPr>
-              <w:t>-las para o banco de dados </w:t>
+              <w:t>Criação do código que coletara as informações do Arduino. </w:t>
             </w:r>
           </w:p>
         </w:tc>
@@ -3227,14 +3257,7 @@
                 <w:rFonts w:ascii="Calibri" w:eastAsia="Times New Roman" w:hAnsi="Calibri" w:cs="Calibri"/>
                 <w:lang w:eastAsia="pt-BR"/>
               </w:rPr>
-              <w:t>Construção</w:t>
-            </w:r>
-            <w:r>
-              <w:rPr>
-                <w:rFonts w:ascii="Calibri" w:eastAsia="Times New Roman" w:hAnsi="Calibri" w:cs="Calibri"/>
-                <w:lang w:eastAsia="pt-BR"/>
-              </w:rPr>
-              <w:t xml:space="preserve"> da página inicial </w:t>
+              <w:t>Sistema de comunicação dos sensores com o banco de dados  </w:t>
             </w:r>
           </w:p>
         </w:tc>
@@ -3267,7 +3290,35 @@
                 <w:rFonts w:ascii="Calibri" w:eastAsia="Times New Roman" w:hAnsi="Calibri" w:cs="Calibri"/>
                 <w:lang w:eastAsia="pt-BR"/>
               </w:rPr>
-              <w:t>A página inicial da empresa deverá ter uma apresentação da empresa, inclusão da calculadora, menu, rodapé, sobre nós, botão para encaminhar para a página de parceiros e inserção do vídeo de interação.  </w:t>
+              <w:t>Responsável por receber as informações vindas do</w:t>
+            </w:r>
+            <w:r>
+              <w:rPr>
+                <w:rFonts w:ascii="Calibri" w:eastAsia="Times New Roman" w:hAnsi="Calibri" w:cs="Calibri"/>
+                <w:lang w:eastAsia="pt-BR"/>
+              </w:rPr>
+              <w:t>s</w:t>
+            </w:r>
+            <w:r>
+              <w:rPr>
+                <w:rFonts w:ascii="Calibri" w:eastAsia="Times New Roman" w:hAnsi="Calibri" w:cs="Calibri"/>
+                <w:lang w:eastAsia="pt-BR"/>
+              </w:rPr>
+              <w:t xml:space="preserve"> sensores e envi</w:t>
+            </w:r>
+            <w:r>
+              <w:rPr>
+                <w:rFonts w:ascii="Calibri" w:eastAsia="Times New Roman" w:hAnsi="Calibri" w:cs="Calibri"/>
+                <w:lang w:eastAsia="pt-BR"/>
+              </w:rPr>
+              <w:t>á</w:t>
+            </w:r>
+            <w:r>
+              <w:rPr>
+                <w:rFonts w:ascii="Calibri" w:eastAsia="Times New Roman" w:hAnsi="Calibri" w:cs="Calibri"/>
+                <w:lang w:eastAsia="pt-BR"/>
+              </w:rPr>
+              <w:t>-las para o banco de dados </w:t>
             </w:r>
           </w:p>
         </w:tc>
@@ -3336,8 +3387,14 @@
                 <w:rFonts w:ascii="Calibri" w:eastAsia="Times New Roman" w:hAnsi="Calibri" w:cs="Calibri"/>
                 <w:lang w:eastAsia="pt-BR"/>
               </w:rPr>
-              <w:lastRenderedPageBreak/>
-              <w:t>Apresentação da empresa </w:t>
+              <w:t>Construção</w:t>
+            </w:r>
+            <w:r>
+              <w:rPr>
+                <w:rFonts w:ascii="Calibri" w:eastAsia="Times New Roman" w:hAnsi="Calibri" w:cs="Calibri"/>
+                <w:lang w:eastAsia="pt-BR"/>
+              </w:rPr>
+              <w:t xml:space="preserve"> da página inicial </w:t>
             </w:r>
           </w:p>
         </w:tc>
@@ -3370,7 +3427,15 @@
                 <w:rFonts w:ascii="Calibri" w:eastAsia="Times New Roman" w:hAnsi="Calibri" w:cs="Calibri"/>
                 <w:lang w:eastAsia="pt-BR"/>
               </w:rPr>
-              <w:t>Texto feito para futura inserção na página inicial contando um pouco sobre a empresa e seus valores. </w:t>
+              <w:t xml:space="preserve">A página inicial da empresa deverá ter uma apresentação da empresa, inclusão da calculadora, menu, rodapé, </w:t>
+            </w:r>
+            <w:r>
+              <w:rPr>
+                <w:rFonts w:ascii="Calibri" w:eastAsia="Times New Roman" w:hAnsi="Calibri" w:cs="Calibri"/>
+                <w:lang w:eastAsia="pt-BR"/>
+              </w:rPr>
+              <w:lastRenderedPageBreak/>
+              <w:t>sobre nós, botão para encaminhar para a página de parceiros e inserção do vídeo de interação.  </w:t>
             </w:r>
           </w:p>
         </w:tc>
@@ -3404,6 +3469,7 @@
                 <w:rFonts w:ascii="Calibri" w:eastAsia="Times New Roman" w:hAnsi="Calibri" w:cs="Calibri"/>
                 <w:lang w:eastAsia="pt-BR"/>
               </w:rPr>
+              <w:lastRenderedPageBreak/>
               <w:t>Essencial </w:t>
             </w:r>
           </w:p>
@@ -3439,7 +3505,7 @@
                 <w:rFonts w:ascii="Calibri" w:eastAsia="Times New Roman" w:hAnsi="Calibri" w:cs="Calibri"/>
                 <w:lang w:eastAsia="pt-BR"/>
               </w:rPr>
-              <w:t>Sobre nós </w:t>
+              <w:t>Apresentação da empresa </w:t>
             </w:r>
           </w:p>
         </w:tc>
@@ -3472,35 +3538,7 @@
                 <w:rFonts w:ascii="Calibri" w:eastAsia="Times New Roman" w:hAnsi="Calibri" w:cs="Calibri"/>
                 <w:lang w:eastAsia="pt-BR"/>
               </w:rPr>
-              <w:t xml:space="preserve">Textos feitos para contar um pouco sobre a equipe </w:t>
-            </w:r>
-            <w:r>
-              <w:rPr>
-                <w:rFonts w:ascii="Calibri" w:eastAsia="Times New Roman" w:hAnsi="Calibri" w:cs="Calibri"/>
-                <w:lang w:eastAsia="pt-BR"/>
-              </w:rPr>
-              <w:t>responsável pelo</w:t>
-            </w:r>
-            <w:r>
-              <w:rPr>
-                <w:rFonts w:ascii="Calibri" w:eastAsia="Times New Roman" w:hAnsi="Calibri" w:cs="Calibri"/>
-                <w:lang w:eastAsia="pt-BR"/>
-              </w:rPr>
-              <w:t xml:space="preserve"> desenvolvimento do projeto</w:t>
-            </w:r>
-            <w:r>
-              <w:rPr>
-                <w:rFonts w:ascii="Calibri" w:eastAsia="Times New Roman" w:hAnsi="Calibri" w:cs="Calibri"/>
-                <w:lang w:eastAsia="pt-BR"/>
-              </w:rPr>
-              <w:t>,</w:t>
-            </w:r>
-            <w:r>
-              <w:rPr>
-                <w:rFonts w:ascii="Calibri" w:eastAsia="Times New Roman" w:hAnsi="Calibri" w:cs="Calibri"/>
-                <w:lang w:eastAsia="pt-BR"/>
-              </w:rPr>
-              <w:t xml:space="preserve"> para futura inserção na página inicial. </w:t>
+              <w:t>Texto feito para futura inserção na página inicial contando um pouco sobre a empresa e seus valores. </w:t>
             </w:r>
           </w:p>
         </w:tc>
@@ -3569,7 +3607,7 @@
                 <w:rFonts w:ascii="Calibri" w:eastAsia="Times New Roman" w:hAnsi="Calibri" w:cs="Calibri"/>
                 <w:lang w:eastAsia="pt-BR"/>
               </w:rPr>
-              <w:t>Menu </w:t>
+              <w:t>Sobre nós </w:t>
             </w:r>
           </w:p>
         </w:tc>
@@ -3591,23 +3629,6 @@
               <w:spacing w:before="100" w:beforeAutospacing="1" w:after="100" w:afterAutospacing="1" w:line="240" w:lineRule="auto"/>
               <w:textAlignment w:val="baseline"/>
               <w:rPr>
-                <w:rFonts w:ascii="Calibri" w:eastAsia="Times New Roman" w:hAnsi="Calibri" w:cs="Calibri"/>
-                <w:lang w:eastAsia="pt-BR"/>
-              </w:rPr>
-            </w:pPr>
-            <w:r>
-              <w:rPr>
-                <w:rFonts w:ascii="Calibri" w:eastAsia="Times New Roman" w:hAnsi="Calibri" w:cs="Calibri"/>
-                <w:lang w:eastAsia="pt-BR"/>
-              </w:rPr>
-              <w:t>Menu contendo logo, 3 botões, um que irá mandar para a página dedicada a empresas, outro para o cadastro e outro para o login. </w:t>
-            </w:r>
-          </w:p>
-          <w:p>
-            <w:pPr>
-              <w:spacing w:before="100" w:beforeAutospacing="1" w:after="100" w:afterAutospacing="1" w:line="240" w:lineRule="auto"/>
-              <w:textAlignment w:val="baseline"/>
-              <w:rPr>
                 <w:rFonts w:ascii="Times New Roman" w:eastAsia="Times New Roman" w:hAnsi="Times New Roman" w:cs="Times New Roman"/>
                 <w:sz w:val="24"/>
                 <w:szCs w:val="24"/>
@@ -3619,14 +3640,35 @@
                 <w:rFonts w:ascii="Calibri" w:eastAsia="Times New Roman" w:hAnsi="Calibri" w:cs="Calibri"/>
                 <w:lang w:eastAsia="pt-BR"/>
               </w:rPr>
-              <w:t>O menu s</w:t>
-            </w:r>
-            <w:r>
-              <w:rPr>
-                <w:rFonts w:ascii="Calibri" w:eastAsia="Times New Roman" w:hAnsi="Calibri" w:cs="Calibri"/>
-                <w:lang w:eastAsia="pt-BR"/>
-              </w:rPr>
-              <w:t>erá inserido em todas as páginas. </w:t>
+              <w:t xml:space="preserve">Textos feitos para contar um pouco sobre a equipe </w:t>
+            </w:r>
+            <w:r>
+              <w:rPr>
+                <w:rFonts w:ascii="Calibri" w:eastAsia="Times New Roman" w:hAnsi="Calibri" w:cs="Calibri"/>
+                <w:lang w:eastAsia="pt-BR"/>
+              </w:rPr>
+              <w:t>responsável pelo</w:t>
+            </w:r>
+            <w:r>
+              <w:rPr>
+                <w:rFonts w:ascii="Calibri" w:eastAsia="Times New Roman" w:hAnsi="Calibri" w:cs="Calibri"/>
+                <w:lang w:eastAsia="pt-BR"/>
+              </w:rPr>
+              <w:t xml:space="preserve"> desenvolvimento do projeto</w:t>
+            </w:r>
+            <w:r>
+              <w:rPr>
+                <w:rFonts w:ascii="Calibri" w:eastAsia="Times New Roman" w:hAnsi="Calibri" w:cs="Calibri"/>
+                <w:lang w:eastAsia="pt-BR"/>
+              </w:rPr>
+              <w:t>,</w:t>
+            </w:r>
+            <w:r>
+              <w:rPr>
+                <w:rFonts w:ascii="Calibri" w:eastAsia="Times New Roman" w:hAnsi="Calibri" w:cs="Calibri"/>
+                <w:lang w:eastAsia="pt-BR"/>
+              </w:rPr>
+              <w:t xml:space="preserve"> para futura inserção na página inicial. </w:t>
             </w:r>
           </w:p>
         </w:tc>
@@ -3695,7 +3737,7 @@
                 <w:rFonts w:ascii="Calibri" w:eastAsia="Times New Roman" w:hAnsi="Calibri" w:cs="Calibri"/>
                 <w:lang w:eastAsia="pt-BR"/>
               </w:rPr>
-              <w:t>Tela de cadastro do usuário </w:t>
+              <w:t>Menu </w:t>
             </w:r>
           </w:p>
         </w:tc>
@@ -3717,6 +3759,23 @@
               <w:spacing w:before="100" w:beforeAutospacing="1" w:after="100" w:afterAutospacing="1" w:line="240" w:lineRule="auto"/>
               <w:textAlignment w:val="baseline"/>
               <w:rPr>
+                <w:rFonts w:ascii="Calibri" w:eastAsia="Times New Roman" w:hAnsi="Calibri" w:cs="Calibri"/>
+                <w:lang w:eastAsia="pt-BR"/>
+              </w:rPr>
+            </w:pPr>
+            <w:r>
+              <w:rPr>
+                <w:rFonts w:ascii="Calibri" w:eastAsia="Times New Roman" w:hAnsi="Calibri" w:cs="Calibri"/>
+                <w:lang w:eastAsia="pt-BR"/>
+              </w:rPr>
+              <w:t>Menu contendo logo, 3 botões, um que irá mandar para a página dedicada a empresas, outro para o cadastro e outro para o login. </w:t>
+            </w:r>
+          </w:p>
+          <w:p>
+            <w:pPr>
+              <w:spacing w:before="100" w:beforeAutospacing="1" w:after="100" w:afterAutospacing="1" w:line="240" w:lineRule="auto"/>
+              <w:textAlignment w:val="baseline"/>
+              <w:rPr>
                 <w:rFonts w:ascii="Times New Roman" w:eastAsia="Times New Roman" w:hAnsi="Times New Roman" w:cs="Times New Roman"/>
                 <w:sz w:val="24"/>
                 <w:szCs w:val="24"/>
@@ -3728,21 +3787,14 @@
                 <w:rFonts w:ascii="Calibri" w:eastAsia="Times New Roman" w:hAnsi="Calibri" w:cs="Calibri"/>
                 <w:lang w:eastAsia="pt-BR"/>
               </w:rPr>
-              <w:t xml:space="preserve">Tela contendo campos para o usuário inserir os seguintes dados: nome completo, data de nascimento, endereço, </w:t>
-            </w:r>
-            <w:r>
-              <w:rPr>
-                <w:rFonts w:ascii="Calibri" w:eastAsia="Times New Roman" w:hAnsi="Calibri" w:cs="Calibri"/>
-                <w:lang w:eastAsia="pt-BR"/>
-              </w:rPr>
-              <w:t>CPF</w:t>
-            </w:r>
-            <w:r>
-              <w:rPr>
-                <w:rFonts w:ascii="Calibri" w:eastAsia="Times New Roman" w:hAnsi="Calibri" w:cs="Calibri"/>
-                <w:lang w:eastAsia="pt-BR"/>
-              </w:rPr>
-              <w:t>, celular, endereço, senha, confirmação da senha e e-mail e confirmação do e-mail, e botão para o envio dos dados. </w:t>
+              <w:t>O menu s</w:t>
+            </w:r>
+            <w:r>
+              <w:rPr>
+                <w:rFonts w:ascii="Calibri" w:eastAsia="Times New Roman" w:hAnsi="Calibri" w:cs="Calibri"/>
+                <w:lang w:eastAsia="pt-BR"/>
+              </w:rPr>
+              <w:t>erá inserido em todas as páginas. </w:t>
             </w:r>
           </w:p>
         </w:tc>
@@ -3811,7 +3863,7 @@
                 <w:rFonts w:ascii="Calibri" w:eastAsia="Times New Roman" w:hAnsi="Calibri" w:cs="Calibri"/>
                 <w:lang w:eastAsia="pt-BR"/>
               </w:rPr>
-              <w:t>Cadastro do usuário </w:t>
+              <w:t>Tela de cadastro do usuário </w:t>
             </w:r>
           </w:p>
         </w:tc>
@@ -3844,7 +3896,21 @@
                 <w:rFonts w:ascii="Calibri" w:eastAsia="Times New Roman" w:hAnsi="Calibri" w:cs="Calibri"/>
                 <w:lang w:eastAsia="pt-BR"/>
               </w:rPr>
-              <w:t>Código responsável por validar o e-mail e a senha e caso estiverem certos enviar para o banco de dados, senão devera alertar o usuário para digitar novamente o dado invalido. </w:t>
+              <w:t xml:space="preserve">Tela contendo campos para o usuário inserir os seguintes dados: nome completo, data de nascimento, endereço, </w:t>
+            </w:r>
+            <w:r>
+              <w:rPr>
+                <w:rFonts w:ascii="Calibri" w:eastAsia="Times New Roman" w:hAnsi="Calibri" w:cs="Calibri"/>
+                <w:lang w:eastAsia="pt-BR"/>
+              </w:rPr>
+              <w:t>CPF</w:t>
+            </w:r>
+            <w:r>
+              <w:rPr>
+                <w:rFonts w:ascii="Calibri" w:eastAsia="Times New Roman" w:hAnsi="Calibri" w:cs="Calibri"/>
+                <w:lang w:eastAsia="pt-BR"/>
+              </w:rPr>
+              <w:t>, celular, endereço, senha, confirmação da senha e e-mail e confirmação do e-mail, e botão para o envio dos dados. </w:t>
             </w:r>
           </w:p>
         </w:tc>
@@ -3913,7 +3979,7 @@
                 <w:rFonts w:ascii="Calibri" w:eastAsia="Times New Roman" w:hAnsi="Calibri" w:cs="Calibri"/>
                 <w:lang w:eastAsia="pt-BR"/>
               </w:rPr>
-              <w:t>Tela de login </w:t>
+              <w:t>Cadastro do usuário </w:t>
             </w:r>
           </w:p>
         </w:tc>
@@ -3946,7 +4012,7 @@
                 <w:rFonts w:ascii="Calibri" w:eastAsia="Times New Roman" w:hAnsi="Calibri" w:cs="Calibri"/>
                 <w:lang w:eastAsia="pt-BR"/>
               </w:rPr>
-              <w:t>Página com os campos e-mail e senha, botão de login e texto com link para a página de recuperação de senha. </w:t>
+              <w:t>Código responsável por validar o e-mail e a senha e caso estiverem certos enviar para o banco de dados, senão devera alertar o usuário para digitar novamente o dado invalido. </w:t>
             </w:r>
           </w:p>
         </w:tc>
@@ -4015,14 +4081,7 @@
                 <w:rFonts w:ascii="Calibri" w:eastAsia="Times New Roman" w:hAnsi="Calibri" w:cs="Calibri"/>
                 <w:lang w:eastAsia="pt-BR"/>
               </w:rPr>
-              <w:t>Função de l</w:t>
-            </w:r>
-            <w:r>
-              <w:rPr>
-                <w:rFonts w:ascii="Calibri" w:eastAsia="Times New Roman" w:hAnsi="Calibri" w:cs="Calibri"/>
-                <w:lang w:eastAsia="pt-BR"/>
-              </w:rPr>
-              <w:t>ogin </w:t>
+              <w:t>Tela de login </w:t>
             </w:r>
           </w:p>
         </w:tc>
@@ -4055,7 +4114,7 @@
                 <w:rFonts w:ascii="Calibri" w:eastAsia="Times New Roman" w:hAnsi="Calibri" w:cs="Calibri"/>
                 <w:lang w:eastAsia="pt-BR"/>
               </w:rPr>
-              <w:t>Será responsável por comprar os dados digitados com o banco de dados e verificar se as informações estão corretas ou não para um possível login. </w:t>
+              <w:t>Página com os campos e-mail e senha, botão de login e texto com link para a página de recuperação de senha. </w:t>
             </w:r>
           </w:p>
         </w:tc>
@@ -4124,7 +4183,14 @@
                 <w:rFonts w:ascii="Calibri" w:eastAsia="Times New Roman" w:hAnsi="Calibri" w:cs="Calibri"/>
                 <w:lang w:eastAsia="pt-BR"/>
               </w:rPr>
-              <w:t>Tela de simulação financeira para empresas (tela de métricas) </w:t>
+              <w:t>Função de l</w:t>
+            </w:r>
+            <w:r>
+              <w:rPr>
+                <w:rFonts w:ascii="Calibri" w:eastAsia="Times New Roman" w:hAnsi="Calibri" w:cs="Calibri"/>
+                <w:lang w:eastAsia="pt-BR"/>
+              </w:rPr>
+              <w:t>ogin </w:t>
             </w:r>
           </w:p>
         </w:tc>
@@ -4157,21 +4223,7 @@
                 <w:rFonts w:ascii="Calibri" w:eastAsia="Times New Roman" w:hAnsi="Calibri" w:cs="Calibri"/>
                 <w:lang w:eastAsia="pt-BR"/>
               </w:rPr>
-              <w:t xml:space="preserve">Mapas contendo heatmaps de locais mais movimentados, </w:t>
-            </w:r>
-            <w:r>
-              <w:rPr>
-                <w:rFonts w:ascii="Calibri" w:eastAsia="Times New Roman" w:hAnsi="Calibri" w:cs="Calibri"/>
-                <w:lang w:eastAsia="pt-BR"/>
-              </w:rPr>
-              <w:t xml:space="preserve">e gráficos </w:t>
-            </w:r>
-            <w:r>
-              <w:rPr>
-                <w:rFonts w:ascii="Calibri" w:eastAsia="Times New Roman" w:hAnsi="Calibri" w:cs="Calibri"/>
-                <w:lang w:eastAsia="pt-BR"/>
-              </w:rPr>
-              <w:t>para avaliação do histórico.  </w:t>
+              <w:t>Será responsável por comprar os dados digitados com o banco de dados e verificar se as informações estão corretas ou não para um possível login. </w:t>
             </w:r>
           </w:p>
         </w:tc>
@@ -4240,21 +4292,7 @@
                 <w:rFonts w:ascii="Calibri" w:eastAsia="Times New Roman" w:hAnsi="Calibri" w:cs="Calibri"/>
                 <w:lang w:eastAsia="pt-BR"/>
               </w:rPr>
-              <w:t xml:space="preserve">Simulação </w:t>
-            </w:r>
-            <w:r>
-              <w:rPr>
-                <w:rFonts w:ascii="Calibri" w:eastAsia="Times New Roman" w:hAnsi="Calibri" w:cs="Calibri"/>
-                <w:lang w:eastAsia="pt-BR"/>
-              </w:rPr>
-              <w:t>para</w:t>
-            </w:r>
-            <w:r>
-              <w:rPr>
-                <w:rFonts w:ascii="Calibri" w:eastAsia="Times New Roman" w:hAnsi="Calibri" w:cs="Calibri"/>
-                <w:lang w:eastAsia="pt-BR"/>
-              </w:rPr>
-              <w:t xml:space="preserve"> empresas </w:t>
+              <w:t>Tela de simulação financeira para empresas (tela de métricas) </w:t>
             </w:r>
           </w:p>
         </w:tc>
@@ -4287,7 +4325,37 @@
                 <w:rFonts w:ascii="Calibri" w:eastAsia="Times New Roman" w:hAnsi="Calibri" w:cs="Calibri"/>
                 <w:lang w:eastAsia="pt-BR"/>
               </w:rPr>
-              <w:t>Envio de informações para alimentação dos heatmaps a partir dos dados coletados dos Arduino. </w:t>
+              <w:t xml:space="preserve">Mapas contendo </w:t>
+            </w:r>
+            <w:proofErr w:type="spellStart"/>
+            <w:r>
+              <w:rPr>
+                <w:rFonts w:ascii="Calibri" w:eastAsia="Times New Roman" w:hAnsi="Calibri" w:cs="Calibri"/>
+                <w:lang w:eastAsia="pt-BR"/>
+              </w:rPr>
+              <w:t>heatmaps</w:t>
+            </w:r>
+            <w:proofErr w:type="spellEnd"/>
+            <w:r>
+              <w:rPr>
+                <w:rFonts w:ascii="Calibri" w:eastAsia="Times New Roman" w:hAnsi="Calibri" w:cs="Calibri"/>
+                <w:lang w:eastAsia="pt-BR"/>
+              </w:rPr>
+              <w:t xml:space="preserve"> de locais mais movimentados, </w:t>
+            </w:r>
+            <w:r>
+              <w:rPr>
+                <w:rFonts w:ascii="Calibri" w:eastAsia="Times New Roman" w:hAnsi="Calibri" w:cs="Calibri"/>
+                <w:lang w:eastAsia="pt-BR"/>
+              </w:rPr>
+              <w:t xml:space="preserve">e gráficos </w:t>
+            </w:r>
+            <w:r>
+              <w:rPr>
+                <w:rFonts w:ascii="Calibri" w:eastAsia="Times New Roman" w:hAnsi="Calibri" w:cs="Calibri"/>
+                <w:lang w:eastAsia="pt-BR"/>
+              </w:rPr>
+              <w:t>para avaliação do histórico.  </w:t>
             </w:r>
           </w:p>
         </w:tc>
@@ -4356,7 +4424,21 @@
                 <w:rFonts w:ascii="Calibri" w:eastAsia="Times New Roman" w:hAnsi="Calibri" w:cs="Calibri"/>
                 <w:lang w:eastAsia="pt-BR"/>
               </w:rPr>
-              <w:t>Implementação do banco de dados </w:t>
+              <w:t xml:space="preserve">Simulação </w:t>
+            </w:r>
+            <w:r>
+              <w:rPr>
+                <w:rFonts w:ascii="Calibri" w:eastAsia="Times New Roman" w:hAnsi="Calibri" w:cs="Calibri"/>
+                <w:lang w:eastAsia="pt-BR"/>
+              </w:rPr>
+              <w:t>para</w:t>
+            </w:r>
+            <w:r>
+              <w:rPr>
+                <w:rFonts w:ascii="Calibri" w:eastAsia="Times New Roman" w:hAnsi="Calibri" w:cs="Calibri"/>
+                <w:lang w:eastAsia="pt-BR"/>
+              </w:rPr>
+              <w:t xml:space="preserve"> empresas </w:t>
             </w:r>
           </w:p>
         </w:tc>
@@ -4385,34 +4467,27 @@
               </w:rPr>
             </w:pPr>
             <w:r>
-              <w:t xml:space="preserve">Criação das tabelas, </w:t>
-            </w:r>
-            <w:r>
-              <w:t>relacionadas</w:t>
-            </w:r>
-            <w:r>
-              <w:t xml:space="preserve"> entre si</w:t>
-            </w:r>
-            <w:r>
-              <w:t xml:space="preserve">. Obtenção de </w:t>
-            </w:r>
-            <w:r>
-              <w:t xml:space="preserve">dados através do </w:t>
-            </w:r>
-            <w:r>
-              <w:t xml:space="preserve">Arduino, </w:t>
-            </w:r>
-            <w:r>
-              <w:t xml:space="preserve">cadastro de usuários e </w:t>
-            </w:r>
-            <w:r>
-              <w:t xml:space="preserve">de </w:t>
-            </w:r>
-            <w:r>
-              <w:t>empresas</w:t>
-            </w:r>
-            <w:r>
-              <w:t>.</w:t>
+              <w:rPr>
+                <w:rFonts w:ascii="Calibri" w:eastAsia="Times New Roman" w:hAnsi="Calibri" w:cs="Calibri"/>
+                <w:lang w:eastAsia="pt-BR"/>
+              </w:rPr>
+              <w:t xml:space="preserve">Envio de informações para alimentação dos </w:t>
+            </w:r>
+            <w:proofErr w:type="spellStart"/>
+            <w:r>
+              <w:rPr>
+                <w:rFonts w:ascii="Calibri" w:eastAsia="Times New Roman" w:hAnsi="Calibri" w:cs="Calibri"/>
+                <w:lang w:eastAsia="pt-BR"/>
+              </w:rPr>
+              <w:t>heatmaps</w:t>
+            </w:r>
+            <w:proofErr w:type="spellEnd"/>
+            <w:r>
+              <w:rPr>
+                <w:rFonts w:ascii="Calibri" w:eastAsia="Times New Roman" w:hAnsi="Calibri" w:cs="Calibri"/>
+                <w:lang w:eastAsia="pt-BR"/>
+              </w:rPr>
+              <w:t xml:space="preserve"> a partir dos dados coletados dos Arduino. </w:t>
             </w:r>
           </w:p>
         </w:tc>
@@ -4481,7 +4556,7 @@
                 <w:rFonts w:ascii="Calibri" w:eastAsia="Times New Roman" w:hAnsi="Calibri" w:cs="Calibri"/>
                 <w:lang w:eastAsia="pt-BR"/>
               </w:rPr>
-              <w:t>Tela de parceiros  </w:t>
+              <w:t>Implementação do banco de dados </w:t>
             </w:r>
           </w:p>
         </w:tc>
@@ -4510,18 +4585,34 @@
               </w:rPr>
             </w:pPr>
             <w:r>
-              <w:rPr>
-                <w:rFonts w:ascii="Calibri" w:eastAsia="Times New Roman" w:hAnsi="Calibri" w:cs="Calibri"/>
-                <w:lang w:eastAsia="pt-BR"/>
-              </w:rPr>
-              <w:t>Página contendo i</w:t>
-            </w:r>
-            <w:r>
-              <w:rPr>
-                <w:rFonts w:ascii="Calibri" w:eastAsia="Times New Roman" w:hAnsi="Calibri" w:cs="Calibri"/>
-                <w:lang w:eastAsia="pt-BR"/>
-              </w:rPr>
-              <w:t>nformações relevantes para as empresas, como lucros e dados, deverá conter também um formulário pedindo para inserir os campos: e-mail, descrição, para o que deseja a solução e a área em que atua e botão para o envio destas informações </w:t>
+              <w:t xml:space="preserve">Criação das tabelas, </w:t>
+            </w:r>
+            <w:r>
+              <w:t>relacionadas</w:t>
+            </w:r>
+            <w:r>
+              <w:t xml:space="preserve"> entre si</w:t>
+            </w:r>
+            <w:r>
+              <w:t xml:space="preserve">. Obtenção de </w:t>
+            </w:r>
+            <w:r>
+              <w:t xml:space="preserve">dados através do </w:t>
+            </w:r>
+            <w:r>
+              <w:t xml:space="preserve">Arduino, </w:t>
+            </w:r>
+            <w:r>
+              <w:t xml:space="preserve">cadastro de usuários e </w:t>
+            </w:r>
+            <w:r>
+              <w:t xml:space="preserve">de </w:t>
+            </w:r>
+            <w:r>
+              <w:t>empresas</w:t>
+            </w:r>
+            <w:r>
+              <w:t>.</w:t>
             </w:r>
           </w:p>
         </w:tc>
@@ -4590,21 +4681,7 @@
                 <w:rFonts w:ascii="Calibri" w:eastAsia="Times New Roman" w:hAnsi="Calibri" w:cs="Calibri"/>
                 <w:lang w:eastAsia="pt-BR"/>
               </w:rPr>
-              <w:t xml:space="preserve">Código </w:t>
-            </w:r>
-            <w:r>
-              <w:rPr>
-                <w:rFonts w:ascii="Calibri" w:eastAsia="Times New Roman" w:hAnsi="Calibri" w:cs="Calibri"/>
-                <w:lang w:eastAsia="pt-BR"/>
-              </w:rPr>
-              <w:t xml:space="preserve">para tela </w:t>
-            </w:r>
-            <w:r>
-              <w:rPr>
-                <w:rFonts w:ascii="Calibri" w:eastAsia="Times New Roman" w:hAnsi="Calibri" w:cs="Calibri"/>
-                <w:lang w:eastAsia="pt-BR"/>
-              </w:rPr>
-              <w:t>de parceiros </w:t>
+              <w:t>Tela de parceiros  </w:t>
             </w:r>
           </w:p>
         </w:tc>
@@ -4637,7 +4714,14 @@
                 <w:rFonts w:ascii="Calibri" w:eastAsia="Times New Roman" w:hAnsi="Calibri" w:cs="Calibri"/>
                 <w:lang w:eastAsia="pt-BR"/>
               </w:rPr>
-              <w:t>Deverá pegar os dados digitados na página de parceiros e enviar para o e-mail corporativo  </w:t>
+              <w:t>Página contendo i</w:t>
+            </w:r>
+            <w:r>
+              <w:rPr>
+                <w:rFonts w:ascii="Calibri" w:eastAsia="Times New Roman" w:hAnsi="Calibri" w:cs="Calibri"/>
+                <w:lang w:eastAsia="pt-BR"/>
+              </w:rPr>
+              <w:t>nformações relevantes para as empresas, como lucros e dados, deverá conter também um formulário pedindo para inserir os campos: e-mail, descrição, para o que deseja a solução e a área em que atua e botão para o envio destas informações </w:t>
             </w:r>
           </w:p>
         </w:tc>
@@ -4706,7 +4790,21 @@
                 <w:rFonts w:ascii="Calibri" w:eastAsia="Times New Roman" w:hAnsi="Calibri" w:cs="Calibri"/>
                 <w:lang w:eastAsia="pt-BR"/>
               </w:rPr>
-              <w:t>Tela de uso </w:t>
+              <w:t xml:space="preserve">Código </w:t>
+            </w:r>
+            <w:r>
+              <w:rPr>
+                <w:rFonts w:ascii="Calibri" w:eastAsia="Times New Roman" w:hAnsi="Calibri" w:cs="Calibri"/>
+                <w:lang w:eastAsia="pt-BR"/>
+              </w:rPr>
+              <w:t xml:space="preserve">para tela </w:t>
+            </w:r>
+            <w:r>
+              <w:rPr>
+                <w:rFonts w:ascii="Calibri" w:eastAsia="Times New Roman" w:hAnsi="Calibri" w:cs="Calibri"/>
+                <w:lang w:eastAsia="pt-BR"/>
+              </w:rPr>
+              <w:t>de parceiros </w:t>
             </w:r>
           </w:p>
         </w:tc>
@@ -4728,23 +4826,6 @@
               <w:spacing w:before="100" w:beforeAutospacing="1" w:after="100" w:afterAutospacing="1" w:line="240" w:lineRule="auto"/>
               <w:textAlignment w:val="baseline"/>
               <w:rPr>
-                <w:rFonts w:ascii="Calibri" w:eastAsia="Times New Roman" w:hAnsi="Calibri" w:cs="Calibri"/>
-                <w:lang w:eastAsia="pt-BR"/>
-              </w:rPr>
-            </w:pPr>
-            <w:r>
-              <w:rPr>
-                <w:rFonts w:ascii="Calibri" w:eastAsia="Times New Roman" w:hAnsi="Calibri" w:cs="Calibri"/>
-                <w:lang w:eastAsia="pt-BR"/>
-              </w:rPr>
-              <w:t>A partir de inputs horário de chegada e a rua onde deseja ir, será exibido se tem vagas de zona azul naquela rua, ou em ruas próximas e a probabilidade de se encontrar vagas em determinados dias e horários. </w:t>
-            </w:r>
-          </w:p>
-          <w:p>
-            <w:pPr>
-              <w:spacing w:before="100" w:beforeAutospacing="1" w:after="100" w:afterAutospacing="1" w:line="240" w:lineRule="auto"/>
-              <w:textAlignment w:val="baseline"/>
-              <w:rPr>
                 <w:rFonts w:ascii="Times New Roman" w:eastAsia="Times New Roman" w:hAnsi="Times New Roman" w:cs="Times New Roman"/>
                 <w:sz w:val="24"/>
                 <w:szCs w:val="24"/>
@@ -4756,14 +4837,7 @@
                 <w:rFonts w:ascii="Calibri" w:eastAsia="Times New Roman" w:hAnsi="Calibri" w:cs="Calibri"/>
                 <w:lang w:eastAsia="pt-BR"/>
               </w:rPr>
-              <w:t>Também será possível buscar horários e dias específicos</w:t>
-            </w:r>
-            <w:r>
-              <w:rPr>
-                <w:rFonts w:ascii="Calibri" w:eastAsia="Times New Roman" w:hAnsi="Calibri" w:cs="Calibri"/>
-                <w:lang w:eastAsia="pt-BR"/>
-              </w:rPr>
-              <w:t>.</w:t>
+              <w:t>Deverá pegar os dados digitados na página de parceiros e enviar para o e-mail corporativo  </w:t>
             </w:r>
           </w:p>
         </w:tc>
@@ -4832,7 +4906,7 @@
                 <w:rFonts w:ascii="Calibri" w:eastAsia="Times New Roman" w:hAnsi="Calibri" w:cs="Calibri"/>
                 <w:lang w:eastAsia="pt-BR"/>
               </w:rPr>
-              <w:t>Código da tela de uso </w:t>
+              <w:t>Tela de uso </w:t>
             </w:r>
           </w:p>
         </w:tc>
@@ -4854,6 +4928,23 @@
               <w:spacing w:before="100" w:beforeAutospacing="1" w:after="100" w:afterAutospacing="1" w:line="240" w:lineRule="auto"/>
               <w:textAlignment w:val="baseline"/>
               <w:rPr>
+                <w:rFonts w:ascii="Calibri" w:eastAsia="Times New Roman" w:hAnsi="Calibri" w:cs="Calibri"/>
+                <w:lang w:eastAsia="pt-BR"/>
+              </w:rPr>
+            </w:pPr>
+            <w:r>
+              <w:rPr>
+                <w:rFonts w:ascii="Calibri" w:eastAsia="Times New Roman" w:hAnsi="Calibri" w:cs="Calibri"/>
+                <w:lang w:eastAsia="pt-BR"/>
+              </w:rPr>
+              <w:t>A partir de inputs horário de chegada e a rua onde deseja ir, será exibido se tem vagas de zona azul naquela rua, ou em ruas próximas e a probabilidade de se encontrar vagas em determinados dias e horários. </w:t>
+            </w:r>
+          </w:p>
+          <w:p>
+            <w:pPr>
+              <w:spacing w:before="100" w:beforeAutospacing="1" w:after="100" w:afterAutospacing="1" w:line="240" w:lineRule="auto"/>
+              <w:textAlignment w:val="baseline"/>
+              <w:rPr>
                 <w:rFonts w:ascii="Times New Roman" w:eastAsia="Times New Roman" w:hAnsi="Times New Roman" w:cs="Times New Roman"/>
                 <w:sz w:val="24"/>
                 <w:szCs w:val="24"/>
@@ -4865,7 +4956,14 @@
                 <w:rFonts w:ascii="Calibri" w:eastAsia="Times New Roman" w:hAnsi="Calibri" w:cs="Calibri"/>
                 <w:lang w:eastAsia="pt-BR"/>
               </w:rPr>
-              <w:t>Puxa informações das vagas disponíveis e probabilidade de se encontrar uma vaga naquele local através dos dados disponíveis no banco de dados  </w:t>
+              <w:t>Também será possível buscar horários e dias específicos</w:t>
+            </w:r>
+            <w:r>
+              <w:rPr>
+                <w:rFonts w:ascii="Calibri" w:eastAsia="Times New Roman" w:hAnsi="Calibri" w:cs="Calibri"/>
+                <w:lang w:eastAsia="pt-BR"/>
+              </w:rPr>
+              <w:t>.</w:t>
             </w:r>
           </w:p>
         </w:tc>
@@ -4935,7 +5033,7 @@
                 <w:lang w:eastAsia="pt-BR"/>
               </w:rPr>
               <w:lastRenderedPageBreak/>
-              <w:t>Calculadora de vendas  </w:t>
+              <w:t>Código da tela de uso </w:t>
             </w:r>
           </w:p>
         </w:tc>
@@ -4968,7 +5066,7 @@
                 <w:rFonts w:ascii="Calibri" w:eastAsia="Times New Roman" w:hAnsi="Calibri" w:cs="Calibri"/>
                 <w:lang w:eastAsia="pt-BR"/>
               </w:rPr>
-              <w:t>Input com a quantidade de vendas e a rua em que deseja abrir seu comercio </w:t>
+              <w:t>Puxa informações das vagas disponíveis e probabilidade de se encontrar uma vaga naquele local através dos dados disponíveis no banco de dados  </w:t>
             </w:r>
           </w:p>
         </w:tc>
@@ -5037,7 +5135,7 @@
                 <w:rFonts w:ascii="Calibri" w:eastAsia="Times New Roman" w:hAnsi="Calibri" w:cs="Calibri"/>
                 <w:lang w:eastAsia="pt-BR"/>
               </w:rPr>
-              <w:t>Rodapé </w:t>
+              <w:t>Calculadora de vendas  </w:t>
             </w:r>
           </w:p>
         </w:tc>
@@ -5070,33 +5168,7 @@
                 <w:rFonts w:ascii="Calibri" w:eastAsia="Times New Roman" w:hAnsi="Calibri" w:cs="Calibri"/>
                 <w:lang w:eastAsia="pt-BR"/>
               </w:rPr>
-              <w:t>Rodapé contendo redes sociais, menu de navegação interno e contato para usuários </w:t>
-            </w:r>
-          </w:p>
-          <w:p>
-            <w:pPr>
-              <w:spacing w:before="100" w:beforeAutospacing="1" w:after="100" w:afterAutospacing="1" w:line="240" w:lineRule="auto"/>
-              <w:textAlignment w:val="baseline"/>
-              <w:rPr>
-                <w:rFonts w:ascii="Times New Roman" w:eastAsia="Times New Roman" w:hAnsi="Times New Roman" w:cs="Times New Roman"/>
-                <w:sz w:val="24"/>
-                <w:szCs w:val="24"/>
-                <w:lang w:eastAsia="pt-BR"/>
-              </w:rPr>
-            </w:pPr>
-            <w:r>
-              <w:rPr>
-                <w:rFonts w:ascii="Calibri" w:eastAsia="Times New Roman" w:hAnsi="Calibri" w:cs="Calibri"/>
-                <w:lang w:eastAsia="pt-BR"/>
-              </w:rPr>
-              <w:t>O rodapé s</w:t>
-            </w:r>
-            <w:r>
-              <w:rPr>
-                <w:rFonts w:ascii="Calibri" w:eastAsia="Times New Roman" w:hAnsi="Calibri" w:cs="Calibri"/>
-                <w:lang w:eastAsia="pt-BR"/>
-              </w:rPr>
-              <w:t>erá inserido em todas as páginas. </w:t>
+              <w:t>Input com a quantidade de vendas e a rua em que deseja abrir seu comercio </w:t>
             </w:r>
           </w:p>
         </w:tc>
@@ -5130,7 +5202,7 @@
                 <w:rFonts w:ascii="Calibri" w:eastAsia="Times New Roman" w:hAnsi="Calibri" w:cs="Calibri"/>
                 <w:lang w:eastAsia="pt-BR"/>
               </w:rPr>
-              <w:t>Importante </w:t>
+              <w:t>Essencial </w:t>
             </w:r>
           </w:p>
         </w:tc>
@@ -5165,7 +5237,7 @@
                 <w:rFonts w:ascii="Calibri" w:eastAsia="Times New Roman" w:hAnsi="Calibri" w:cs="Calibri"/>
                 <w:lang w:eastAsia="pt-BR"/>
               </w:rPr>
-              <w:t>Tela de recuperação de senha </w:t>
+              <w:t>Rodapé </w:t>
             </w:r>
           </w:p>
         </w:tc>
@@ -5198,7 +5270,151 @@
                 <w:rFonts w:ascii="Calibri" w:eastAsia="Times New Roman" w:hAnsi="Calibri" w:cs="Calibri"/>
                 <w:lang w:eastAsia="pt-BR"/>
               </w:rPr>
-              <w:t xml:space="preserve">Está opção ficará baixo da botão de login e deverá encaminhar o usuário para outra página, está exibir parte do e-mail do usuário pedindo para que ele complete, campo para preenchimento do código enviado via </w:t>
+              <w:t>Rodapé contendo redes sociais, menu de navegação interno e contato para usuários </w:t>
+            </w:r>
+          </w:p>
+          <w:p>
+            <w:pPr>
+              <w:spacing w:before="100" w:beforeAutospacing="1" w:after="100" w:afterAutospacing="1" w:line="240" w:lineRule="auto"/>
+              <w:textAlignment w:val="baseline"/>
+              <w:rPr>
+                <w:rFonts w:ascii="Times New Roman" w:eastAsia="Times New Roman" w:hAnsi="Times New Roman" w:cs="Times New Roman"/>
+                <w:sz w:val="24"/>
+                <w:szCs w:val="24"/>
+                <w:lang w:eastAsia="pt-BR"/>
+              </w:rPr>
+            </w:pPr>
+            <w:r>
+              <w:rPr>
+                <w:rFonts w:ascii="Calibri" w:eastAsia="Times New Roman" w:hAnsi="Calibri" w:cs="Calibri"/>
+                <w:lang w:eastAsia="pt-BR"/>
+              </w:rPr>
+              <w:t>O rodapé s</w:t>
+            </w:r>
+            <w:r>
+              <w:rPr>
+                <w:rFonts w:ascii="Calibri" w:eastAsia="Times New Roman" w:hAnsi="Calibri" w:cs="Calibri"/>
+                <w:lang w:eastAsia="pt-BR"/>
+              </w:rPr>
+              <w:t>erá inserido em todas as páginas. </w:t>
+            </w:r>
+          </w:p>
+        </w:tc>
+        <w:tc>
+          <w:tcPr>
+            <w:tcW w:w="0" w:type="auto"/>
+            <w:tcBorders>
+              <w:top w:val="outset" w:sz="6" w:space="0" w:color="auto"/>
+              <w:left w:val="outset" w:sz="6" w:space="0" w:color="auto"/>
+              <w:bottom w:val="outset" w:sz="6" w:space="0" w:color="auto"/>
+              <w:right w:val="outset" w:sz="6" w:space="0" w:color="auto"/>
+            </w:tcBorders>
+            <w:shd w:val="clear" w:color="auto" w:fill="auto"/>
+            <w:vAlign w:val="center"/>
+            <w:hideMark/>
+          </w:tcPr>
+          <w:p>
+            <w:pPr>
+              <w:spacing w:before="100" w:beforeAutospacing="1" w:after="100" w:afterAutospacing="1" w:line="240" w:lineRule="auto"/>
+              <w:jc w:val="center"/>
+              <w:textAlignment w:val="baseline"/>
+              <w:rPr>
+                <w:rFonts w:ascii="Times New Roman" w:eastAsia="Times New Roman" w:hAnsi="Times New Roman" w:cs="Times New Roman"/>
+                <w:sz w:val="24"/>
+                <w:szCs w:val="24"/>
+                <w:lang w:eastAsia="pt-BR"/>
+              </w:rPr>
+            </w:pPr>
+            <w:r>
+              <w:rPr>
+                <w:rFonts w:ascii="Calibri" w:eastAsia="Times New Roman" w:hAnsi="Calibri" w:cs="Calibri"/>
+                <w:lang w:eastAsia="pt-BR"/>
+              </w:rPr>
+              <w:t>Importante </w:t>
+            </w:r>
+          </w:p>
+        </w:tc>
+      </w:tr>
+      <w:tr>
+        <w:tc>
+          <w:tcPr>
+            <w:tcW w:w="0" w:type="auto"/>
+            <w:tcBorders>
+              <w:top w:val="outset" w:sz="6" w:space="0" w:color="auto"/>
+              <w:left w:val="outset" w:sz="6" w:space="0" w:color="auto"/>
+              <w:bottom w:val="outset" w:sz="6" w:space="0" w:color="auto"/>
+              <w:right w:val="outset" w:sz="6" w:space="0" w:color="auto"/>
+            </w:tcBorders>
+            <w:shd w:val="clear" w:color="auto" w:fill="auto"/>
+            <w:vAlign w:val="center"/>
+            <w:hideMark/>
+          </w:tcPr>
+          <w:p>
+            <w:pPr>
+              <w:spacing w:before="100" w:beforeAutospacing="1" w:after="100" w:afterAutospacing="1" w:line="240" w:lineRule="auto"/>
+              <w:textAlignment w:val="baseline"/>
+              <w:rPr>
+                <w:rFonts w:ascii="Times New Roman" w:eastAsia="Times New Roman" w:hAnsi="Times New Roman" w:cs="Times New Roman"/>
+                <w:sz w:val="24"/>
+                <w:szCs w:val="24"/>
+                <w:lang w:eastAsia="pt-BR"/>
+              </w:rPr>
+            </w:pPr>
+            <w:r>
+              <w:rPr>
+                <w:rFonts w:ascii="Calibri" w:eastAsia="Times New Roman" w:hAnsi="Calibri" w:cs="Calibri"/>
+                <w:lang w:eastAsia="pt-BR"/>
+              </w:rPr>
+              <w:t>Tela de recuperação de senha </w:t>
+            </w:r>
+          </w:p>
+        </w:tc>
+        <w:tc>
+          <w:tcPr>
+            <w:tcW w:w="0" w:type="auto"/>
+            <w:tcBorders>
+              <w:top w:val="outset" w:sz="6" w:space="0" w:color="auto"/>
+              <w:left w:val="outset" w:sz="6" w:space="0" w:color="auto"/>
+              <w:bottom w:val="outset" w:sz="6" w:space="0" w:color="auto"/>
+              <w:right w:val="outset" w:sz="6" w:space="0" w:color="auto"/>
+            </w:tcBorders>
+            <w:shd w:val="clear" w:color="auto" w:fill="auto"/>
+            <w:vAlign w:val="center"/>
+            <w:hideMark/>
+          </w:tcPr>
+          <w:p>
+            <w:pPr>
+              <w:spacing w:before="100" w:beforeAutospacing="1" w:after="100" w:afterAutospacing="1" w:line="240" w:lineRule="auto"/>
+              <w:textAlignment w:val="baseline"/>
+              <w:rPr>
+                <w:rFonts w:ascii="Times New Roman" w:eastAsia="Times New Roman" w:hAnsi="Times New Roman" w:cs="Times New Roman"/>
+                <w:sz w:val="24"/>
+                <w:szCs w:val="24"/>
+                <w:lang w:eastAsia="pt-BR"/>
+              </w:rPr>
+            </w:pPr>
+            <w:r>
+              <w:rPr>
+                <w:rFonts w:ascii="Calibri" w:eastAsia="Times New Roman" w:hAnsi="Calibri" w:cs="Calibri"/>
+                <w:lang w:eastAsia="pt-BR"/>
+              </w:rPr>
+              <w:t xml:space="preserve">Está opção ficará baixo </w:t>
+            </w:r>
+            <w:proofErr w:type="gramStart"/>
+            <w:r>
+              <w:rPr>
+                <w:rFonts w:ascii="Calibri" w:eastAsia="Times New Roman" w:hAnsi="Calibri" w:cs="Calibri"/>
+                <w:lang w:eastAsia="pt-BR"/>
+              </w:rPr>
+              <w:t>da botão</w:t>
+            </w:r>
+            <w:proofErr w:type="gramEnd"/>
+            <w:r>
+              <w:rPr>
+                <w:rFonts w:ascii="Calibri" w:eastAsia="Times New Roman" w:hAnsi="Calibri" w:cs="Calibri"/>
+                <w:lang w:eastAsia="pt-BR"/>
+              </w:rPr>
+              <w:t xml:space="preserve"> de login e deverá encaminhar o usuário para outra página, está exibir parte do e-mail do usuário pedindo para que ele complete, campo para preenchimento do código enviado via </w:t>
             </w:r>
             <w:r>
               <w:rPr>
